--- a/GE04 Sprint Agenda.docx
+++ b/GE04 Sprint Agenda.docx
@@ -21,41 +21,66 @@
           <w:sz w:val="28"/>
           <w:szCs w:val="28"/>
         </w:rPr>
-        <w:t>GE0</w:t>
-      </w:r>
-      <w:r>
+        <w:t>GE04 Sprint</w:t>
+      </w:r>
+    </w:p>
+    <w:p>
+      <w:pPr>
+        <w:pStyle w:val="NormalWeb"/>
+        <w:rPr>
+          <w:color w:val="000000"/>
+        </w:rPr>
+      </w:pPr>
+      <w:r>
+        <w:rPr>
+          <w:color w:val="000000"/>
+        </w:rPr>
+        <w:t>Due</w:t>
+      </w:r>
+      <w:r>
+        <w:rPr>
+          <w:color w:val="000000"/>
+        </w:rPr>
+        <w:t>:</w:t>
+      </w:r>
+      <w:r>
+        <w:rPr>
+          <w:color w:val="000000"/>
+        </w:rPr>
+        <w:t xml:space="preserve"> 17 March 2024</w:t>
+      </w:r>
+    </w:p>
+    <w:p>
+      <w:pPr>
+        <w:pStyle w:val="NormalWeb"/>
         <w:rPr>
           <w:b/>
           <w:bCs/>
           <w:color w:val="000000"/>
-          <w:sz w:val="28"/>
-          <w:szCs w:val="28"/>
-        </w:rPr>
-        <w:t>4</w:t>
-      </w:r>
+        </w:rPr>
+      </w:pPr>
       <w:r>
         <w:rPr>
           <w:b/>
           <w:bCs/>
           <w:color w:val="000000"/>
-          <w:sz w:val="28"/>
-          <w:szCs w:val="28"/>
-        </w:rPr>
-        <w:t xml:space="preserve"> Sprint</w:t>
-      </w:r>
-    </w:p>
-    <w:p>
-      <w:pPr>
-        <w:pStyle w:val="NormalWeb"/>
-        <w:rPr>
-          <w:color w:val="000000"/>
-        </w:rPr>
-      </w:pPr>
-      <w:r>
-        <w:rPr>
-          <w:color w:val="000000"/>
-        </w:rPr>
-        <w:t>Due</w:t>
+        </w:rPr>
+        <w:t>Team:</w:t>
+      </w:r>
+    </w:p>
+    <w:p>
+      <w:pPr>
+        <w:pStyle w:val="NormalWeb"/>
+        <w:ind w:firstLine="720"/>
+        <w:rPr>
+          <w:color w:val="000000"/>
+        </w:rPr>
+      </w:pPr>
+      <w:r>
+        <w:rPr>
+          <w:color w:val="000000"/>
+        </w:rPr>
+        <w:t>Scrum Coach</w:t>
       </w:r>
       <w:r>
         <w:rPr>
@@ -73,7 +98,97 @@
         <w:rPr>
           <w:color w:val="000000"/>
         </w:rPr>
-        <w:t>17 March 2024</w:t>
+        <w:t>Damon Domke</w:t>
+      </w:r>
+    </w:p>
+    <w:p>
+      <w:pPr>
+        <w:pStyle w:val="NormalWeb"/>
+        <w:ind w:firstLine="720"/>
+        <w:rPr>
+          <w:color w:val="000000"/>
+        </w:rPr>
+      </w:pPr>
+      <w:r>
+        <w:rPr>
+          <w:color w:val="000000"/>
+        </w:rPr>
+        <w:t>Tech. Lead</w:t>
+      </w:r>
+      <w:r>
+        <w:rPr>
+          <w:color w:val="000000"/>
+        </w:rPr>
+        <w:t>:</w:t>
+      </w:r>
+      <w:r>
+        <w:rPr>
+          <w:color w:val="000000"/>
+        </w:rPr>
+        <w:t xml:space="preserve"> David Klunk</w:t>
+      </w:r>
+    </w:p>
+    <w:p>
+      <w:pPr>
+        <w:pStyle w:val="NormalWeb"/>
+        <w:ind w:firstLine="720"/>
+        <w:rPr>
+          <w:color w:val="000000"/>
+        </w:rPr>
+      </w:pPr>
+      <w:r>
+        <w:rPr>
+          <w:color w:val="000000"/>
+        </w:rPr>
+        <w:t>Team Members</w:t>
+      </w:r>
+      <w:r>
+        <w:rPr>
+          <w:color w:val="000000"/>
+        </w:rPr>
+        <w:t>:</w:t>
+      </w:r>
+    </w:p>
+    <w:p>
+      <w:pPr>
+        <w:pStyle w:val="NormalWeb"/>
+        <w:ind w:firstLine="720"/>
+        <w:rPr>
+          <w:color w:val="000000"/>
+        </w:rPr>
+      </w:pPr>
+      <w:r>
+        <w:rPr>
+          <w:color w:val="000000"/>
+        </w:rPr>
+        <w:t>-</w:t>
+      </w:r>
+      <w:r>
+        <w:rPr>
+          <w:color w:val="000000"/>
+        </w:rPr>
+        <w:t>Andrew Stokey</w:t>
+      </w:r>
+    </w:p>
+    <w:p>
+      <w:pPr>
+        <w:pStyle w:val="NormalWeb"/>
+        <w:ind w:firstLine="720"/>
+        <w:rPr>
+          <w:color w:val="000000"/>
+        </w:rPr>
+      </w:pPr>
+      <w:r>
+        <w:rPr>
+          <w:color w:val="000000"/>
+        </w:rPr>
+        <w:t>-</w:t>
+      </w:r>
+      <w:r>
+        <w:rPr>
+          <w:color w:val="000000"/>
+        </w:rPr>
+        <w:t>Camilla Lucero</w:t>
       </w:r>
     </w:p>
     <w:p>
@@ -91,88 +206,7 @@
           <w:bCs/>
           <w:color w:val="000000"/>
         </w:rPr>
-        <w:t>Team:</w:t>
-      </w:r>
-    </w:p>
-    <w:p>
-      <w:pPr>
-        <w:pStyle w:val="NormalWeb"/>
-        <w:ind w:firstLine="720"/>
-        <w:rPr>
-          <w:color w:val="000000"/>
-        </w:rPr>
-      </w:pPr>
-      <w:r>
-        <w:rPr>
-          <w:color w:val="000000"/>
-        </w:rPr>
-        <w:t>Scrum Coach</w:t>
-      </w:r>
-      <w:r>
-        <w:rPr>
-          <w:color w:val="000000"/>
-        </w:rPr>
-        <w:t>:</w:t>
-      </w:r>
-      <w:r>
-        <w:rPr>
-          <w:color w:val="000000"/>
-        </w:rPr>
-        <w:t xml:space="preserve"> </w:t>
-      </w:r>
-      <w:r>
-        <w:rPr>
-          <w:color w:val="000000"/>
-        </w:rPr>
-        <w:t>Damon Domke</w:t>
-      </w:r>
-    </w:p>
-    <w:p>
-      <w:pPr>
-        <w:pStyle w:val="NormalWeb"/>
-        <w:ind w:firstLine="720"/>
-        <w:rPr>
-          <w:color w:val="000000"/>
-        </w:rPr>
-      </w:pPr>
-      <w:r>
-        <w:rPr>
-          <w:color w:val="000000"/>
-        </w:rPr>
-        <w:t>Tech. Lead</w:t>
-      </w:r>
-      <w:r>
-        <w:rPr>
-          <w:color w:val="000000"/>
-        </w:rPr>
-        <w:t>:</w:t>
-      </w:r>
-      <w:r>
-        <w:rPr>
-          <w:color w:val="000000"/>
-        </w:rPr>
-        <w:t xml:space="preserve"> David Klunk</w:t>
-      </w:r>
-    </w:p>
-    <w:p>
-      <w:pPr>
-        <w:pStyle w:val="NormalWeb"/>
-        <w:ind w:firstLine="720"/>
-        <w:rPr>
-          <w:color w:val="000000"/>
-        </w:rPr>
-      </w:pPr>
-      <w:r>
-        <w:rPr>
-          <w:color w:val="000000"/>
-        </w:rPr>
-        <w:t>Team Members</w:t>
-      </w:r>
-      <w:r>
-        <w:rPr>
-          <w:color w:val="000000"/>
-        </w:rPr>
-        <w:t>:</w:t>
+        <w:t>Planned Meetings:</w:t>
       </w:r>
     </w:p>
     <w:p>
@@ -193,7 +227,7 @@
         <w:rPr>
           <w:color w:val="000000"/>
         </w:rPr>
-        <w:t>Andrew Stokey</w:t>
+        <w:t>Async. Update Friday</w:t>
       </w:r>
     </w:p>
     <w:p>
@@ -214,7 +248,7 @@
         <w:rPr>
           <w:color w:val="000000"/>
         </w:rPr>
-        <w:t>Camilla Lucero</w:t>
+        <w:t>Scrum on Monday after Class (After 12:15)</w:t>
       </w:r>
     </w:p>
     <w:p>
@@ -232,154 +266,625 @@
           <w:bCs/>
           <w:color w:val="000000"/>
         </w:rPr>
-        <w:t>Planned Meetings</w:t>
-      </w:r>
-      <w:r>
+        <w:t>Agenda:</w:t>
+      </w:r>
+    </w:p>
+    <w:p>
+      <w:pPr>
+        <w:pStyle w:val="NormalWeb"/>
+        <w:ind w:firstLine="720"/>
+        <w:rPr>
+          <w:color w:val="000000"/>
+        </w:rPr>
+      </w:pPr>
+      <w:r>
+        <w:rPr>
+          <w:color w:val="000000"/>
+        </w:rPr>
+        <w:t>What are you working on? How is it going?</w:t>
+      </w:r>
+    </w:p>
+    <w:p>
+      <w:pPr>
+        <w:pStyle w:val="NormalWeb"/>
+        <w:ind w:firstLine="720"/>
+        <w:rPr>
+          <w:color w:val="000000"/>
+        </w:rPr>
+      </w:pPr>
+      <w:r>
+        <w:rPr>
+          <w:color w:val="000000"/>
+        </w:rPr>
+        <w:t>Blockers &amp; Issues?</w:t>
+      </w:r>
+    </w:p>
+    <w:p>
+      <w:pPr>
+        <w:pStyle w:val="NormalWeb"/>
+        <w:ind w:firstLine="720"/>
+        <w:rPr>
+          <w:color w:val="000000"/>
+        </w:rPr>
+      </w:pPr>
+      <w:r>
+        <w:rPr>
+          <w:color w:val="000000"/>
+        </w:rPr>
+        <w:t>What will you be working on?</w:t>
+      </w:r>
+    </w:p>
+    <w:p>
+      <w:pPr>
+        <w:pStyle w:val="NormalWeb"/>
         <w:rPr>
           <w:b/>
           <w:bCs/>
           <w:color w:val="000000"/>
         </w:rPr>
-        <w:t>:</w:t>
-      </w:r>
-    </w:p>
-    <w:p>
-      <w:pPr>
-        <w:pStyle w:val="NormalWeb"/>
-        <w:ind w:firstLine="720"/>
-        <w:rPr>
-          <w:color w:val="000000"/>
-        </w:rPr>
-      </w:pPr>
-      <w:r>
-        <w:rPr>
-          <w:color w:val="000000"/>
-        </w:rPr>
-        <w:t>-</w:t>
-      </w:r>
-      <w:r>
-        <w:rPr>
-          <w:color w:val="000000"/>
-        </w:rPr>
-        <w:t>Async. Update Friday</w:t>
-      </w:r>
-    </w:p>
-    <w:p>
-      <w:pPr>
-        <w:pStyle w:val="NormalWeb"/>
-        <w:ind w:firstLine="720"/>
-        <w:rPr>
-          <w:color w:val="000000"/>
-        </w:rPr>
-      </w:pPr>
-      <w:r>
-        <w:rPr>
-          <w:color w:val="000000"/>
-        </w:rPr>
-        <w:t>-</w:t>
-      </w:r>
-      <w:r>
-        <w:rPr>
-          <w:color w:val="000000"/>
-        </w:rPr>
-        <w:t>Scrum on Monday after Class (After 12:15)</w:t>
-      </w:r>
-    </w:p>
-    <w:p>
-      <w:pPr>
-        <w:pStyle w:val="NormalWeb"/>
+      </w:pPr>
+      <w:r>
         <w:rPr>
           <w:b/>
           <w:bCs/>
           <w:color w:val="000000"/>
         </w:rPr>
-      </w:pPr>
-      <w:r>
+        <w:t>Changes During GE04:</w:t>
+      </w:r>
+    </w:p>
+    <w:p>
+      <w:pPr>
+        <w:pStyle w:val="NormalWeb"/>
+        <w:ind w:firstLine="720"/>
+        <w:rPr>
+          <w:color w:val="000000"/>
+        </w:rPr>
+      </w:pPr>
+      <w:r>
+        <w:rPr>
+          <w:color w:val="000000"/>
+        </w:rPr>
+        <w:t>-</w:t>
+      </w:r>
+      <w:r>
+        <w:rPr>
+          <w:color w:val="000000"/>
+        </w:rPr>
+        <w:t>None as of now</w:t>
+      </w:r>
+    </w:p>
+    <w:p>
+      <w:pPr>
+        <w:pStyle w:val="NormalWeb"/>
         <w:rPr>
           <w:b/>
           <w:bCs/>
           <w:color w:val="000000"/>
         </w:rPr>
-        <w:t>Agenda</w:t>
-      </w:r>
+      </w:pPr>
       <w:r>
         <w:rPr>
           <w:b/>
           <w:bCs/>
           <w:color w:val="000000"/>
         </w:rPr>
-        <w:t>:</w:t>
-      </w:r>
-    </w:p>
-    <w:p>
-      <w:pPr>
-        <w:pStyle w:val="NormalWeb"/>
-        <w:ind w:firstLine="720"/>
-        <w:rPr>
-          <w:color w:val="000000"/>
-        </w:rPr>
-      </w:pPr>
-      <w:r>
-        <w:rPr>
-          <w:color w:val="000000"/>
-        </w:rPr>
-        <w:t>What are you working on? How is it going?</w:t>
-      </w:r>
-    </w:p>
-    <w:p>
-      <w:pPr>
-        <w:pStyle w:val="NormalWeb"/>
-        <w:ind w:firstLine="720"/>
-        <w:rPr>
-          <w:color w:val="000000"/>
-        </w:rPr>
-      </w:pPr>
-      <w:r>
-        <w:rPr>
-          <w:color w:val="000000"/>
-        </w:rPr>
-        <w:t>Blockers &amp; Issues?</w:t>
-      </w:r>
-    </w:p>
-    <w:p>
-      <w:pPr>
-        <w:pStyle w:val="NormalWeb"/>
-        <w:ind w:firstLine="720"/>
-        <w:rPr>
-          <w:color w:val="000000"/>
-        </w:rPr>
-      </w:pPr>
-      <w:r>
-        <w:rPr>
-          <w:color w:val="000000"/>
-        </w:rPr>
-        <w:t>What will you be working on?</w:t>
-      </w:r>
-    </w:p>
-    <w:p>
-      <w:pPr>
-        <w:pStyle w:val="NormalWeb"/>
+        <w:t>Friday Update (March 8</w:t>
+      </w:r>
+      <w:r>
         <w:rPr>
           <w:b/>
           <w:bCs/>
           <w:color w:val="000000"/>
         </w:rPr>
-      </w:pPr>
-      <w:r>
+        <w:t>):</w:t>
+      </w:r>
+    </w:p>
+    <w:p>
+      <w:pPr>
+        <w:rPr>
+          <w:rFonts w:ascii="Times New Roman" w:hAnsi="Times New Roman" w:cs="Times New Roman"/>
+        </w:rPr>
+      </w:pPr>
+      <w:r>
+        <w:rPr>
+          <w:rFonts w:ascii="Times New Roman" w:hAnsi="Times New Roman" w:cs="Times New Roman"/>
+        </w:rPr>
+        <w:t>Damon:</w:t>
+      </w:r>
+    </w:p>
+    <w:p>
+      <w:pPr>
+        <w:pStyle w:val="NormalWeb"/>
+        <w:ind w:firstLine="720"/>
+        <w:rPr>
+          <w:color w:val="000000"/>
+        </w:rPr>
+      </w:pPr>
+      <w:r>
+        <w:rPr>
+          <w:color w:val="000000"/>
+        </w:rPr>
+        <w:t>What are you working on? How is it going?</w:t>
+      </w:r>
+    </w:p>
+    <w:p>
+      <w:pPr>
+        <w:pStyle w:val="NormalWeb"/>
+        <w:ind w:firstLine="720"/>
+        <w:rPr>
+          <w:color w:val="000000"/>
+        </w:rPr>
+      </w:pPr>
+      <w:r>
+        <w:rPr>
+          <w:color w:val="000000"/>
+        </w:rPr>
+        <w:t xml:space="preserve">Working on customer report. </w:t>
+      </w:r>
+    </w:p>
+    <w:p>
+      <w:pPr>
+        <w:pStyle w:val="NormalWeb"/>
+        <w:ind w:firstLine="720"/>
+        <w:rPr>
+          <w:color w:val="000000"/>
+        </w:rPr>
+      </w:pPr>
+      <w:r>
+        <w:rPr>
+          <w:color w:val="000000"/>
+        </w:rPr>
+        <w:t>Blockers &amp; Issues?</w:t>
+      </w:r>
+    </w:p>
+    <w:p>
+      <w:pPr>
+        <w:pStyle w:val="NormalWeb"/>
+        <w:ind w:firstLine="720"/>
+        <w:rPr>
+          <w:color w:val="000000"/>
+        </w:rPr>
+      </w:pPr>
+      <w:r>
+        <w:rPr>
+          <w:color w:val="000000"/>
+        </w:rPr>
+        <w:t>Workload high till Wednesday</w:t>
+      </w:r>
+    </w:p>
+    <w:p>
+      <w:pPr>
+        <w:pStyle w:val="NormalWeb"/>
+        <w:ind w:firstLine="720"/>
+        <w:rPr>
+          <w:color w:val="000000"/>
+        </w:rPr>
+      </w:pPr>
+      <w:r>
+        <w:rPr>
+          <w:color w:val="000000"/>
+        </w:rPr>
+        <w:lastRenderedPageBreak/>
+        <w:t>What will you be working on?</w:t>
+      </w:r>
+    </w:p>
+    <w:p>
+      <w:pPr>
+        <w:rPr>
+          <w:rFonts w:ascii="Times New Roman" w:hAnsi="Times New Roman" w:cs="Times New Roman"/>
+        </w:rPr>
+      </w:pPr>
+      <w:r>
+        <w:rPr>
+          <w:rFonts w:ascii="Times New Roman" w:hAnsi="Times New Roman" w:cs="Times New Roman"/>
+        </w:rPr>
+        <w:tab/>
+        <w:t>GE04 documentation Tuesday and Wednesday</w:t>
+      </w:r>
+    </w:p>
+    <w:p>
+      <w:pPr>
+        <w:rPr>
+          <w:rFonts w:ascii="Times New Roman" w:hAnsi="Times New Roman" w:cs="Times New Roman"/>
+        </w:rPr>
+      </w:pPr>
+      <w:r>
+        <w:rPr>
+          <w:rFonts w:ascii="Times New Roman" w:hAnsi="Times New Roman" w:cs="Times New Roman"/>
+        </w:rPr>
+        <w:tab/>
+        <w:t>Workload: 6/10</w:t>
+      </w:r>
+    </w:p>
+    <w:p>
+      <w:pPr>
+        <w:rPr>
+          <w:rFonts w:ascii="Times New Roman" w:hAnsi="Times New Roman" w:cs="Times New Roman"/>
+        </w:rPr>
+      </w:pPr>
+      <w:r>
+        <w:rPr>
+          <w:rFonts w:ascii="Times New Roman" w:hAnsi="Times New Roman" w:cs="Times New Roman"/>
+        </w:rPr>
+        <w:t>Camilla:</w:t>
+      </w:r>
+    </w:p>
+    <w:p>
+      <w:pPr>
+        <w:pStyle w:val="NormalWeb"/>
+        <w:ind w:firstLine="720"/>
+        <w:rPr>
+          <w:color w:val="000000"/>
+        </w:rPr>
+      </w:pPr>
+      <w:r>
+        <w:rPr>
+          <w:color w:val="000000"/>
+        </w:rPr>
+        <w:t>What are you working on? How is it going?</w:t>
+      </w:r>
+    </w:p>
+    <w:p>
+      <w:pPr>
+        <w:pStyle w:val="NormalWeb"/>
+        <w:ind w:firstLine="720"/>
+        <w:rPr>
+          <w:color w:val="000000"/>
+        </w:rPr>
+      </w:pPr>
+      <w:r>
+        <w:rPr>
+          <w:color w:val="000000"/>
+        </w:rPr>
+        <w:t>Hope to start Requirements Report Saturday</w:t>
+      </w:r>
+    </w:p>
+    <w:p>
+      <w:pPr>
+        <w:pStyle w:val="NormalWeb"/>
+        <w:ind w:firstLine="720"/>
+        <w:rPr>
+          <w:color w:val="000000"/>
+        </w:rPr>
+      </w:pPr>
+      <w:r>
+        <w:rPr>
+          <w:color w:val="000000"/>
+        </w:rPr>
+        <w:t>Blockers &amp; Issues?</w:t>
+      </w:r>
+    </w:p>
+    <w:p>
+      <w:pPr>
+        <w:pStyle w:val="NormalWeb"/>
+        <w:ind w:firstLine="720"/>
+        <w:rPr>
+          <w:color w:val="000000"/>
+        </w:rPr>
+      </w:pPr>
+      <w:r>
+        <w:rPr>
+          <w:color w:val="000000"/>
+        </w:rPr>
+        <w:t>Quite busy and won’t know how bad that will get</w:t>
+      </w:r>
+    </w:p>
+    <w:p>
+      <w:pPr>
+        <w:pStyle w:val="NormalWeb"/>
+        <w:ind w:firstLine="720"/>
+        <w:rPr>
+          <w:color w:val="000000"/>
+        </w:rPr>
+      </w:pPr>
+      <w:r>
+        <w:rPr>
+          <w:color w:val="000000"/>
+        </w:rPr>
+        <w:t>What will you be working on?</w:t>
+      </w:r>
+    </w:p>
+    <w:p>
+      <w:pPr>
+        <w:rPr>
+          <w:rFonts w:ascii="Times New Roman" w:hAnsi="Times New Roman" w:cs="Times New Roman"/>
+        </w:rPr>
+      </w:pPr>
+      <w:r>
+        <w:rPr>
+          <w:rFonts w:ascii="Times New Roman" w:hAnsi="Times New Roman" w:cs="Times New Roman"/>
+        </w:rPr>
+        <w:tab/>
+        <w:t xml:space="preserve">GE04 </w:t>
+      </w:r>
+      <w:r>
+        <w:rPr>
+          <w:rFonts w:ascii="Times New Roman" w:hAnsi="Times New Roman" w:cs="Times New Roman"/>
+        </w:rPr>
+        <w:t xml:space="preserve">Tuesday </w:t>
+      </w:r>
+    </w:p>
+    <w:p>
+      <w:pPr>
+        <w:rPr>
+          <w:rFonts w:ascii="Times New Roman" w:hAnsi="Times New Roman" w:cs="Times New Roman"/>
+        </w:rPr>
+      </w:pPr>
+      <w:r>
+        <w:rPr>
+          <w:rFonts w:ascii="Times New Roman" w:hAnsi="Times New Roman" w:cs="Times New Roman"/>
+        </w:rPr>
+        <w:tab/>
+        <w:t xml:space="preserve">Workload: </w:t>
+      </w:r>
+      <w:r>
+        <w:rPr>
+          <w:rFonts w:ascii="Times New Roman" w:hAnsi="Times New Roman" w:cs="Times New Roman"/>
+        </w:rPr>
+        <w:t>7</w:t>
+      </w:r>
+      <w:r>
+        <w:rPr>
+          <w:rFonts w:ascii="Times New Roman" w:hAnsi="Times New Roman" w:cs="Times New Roman"/>
+        </w:rPr>
+        <w:t>/10</w:t>
+      </w:r>
+      <w:r>
+        <w:rPr>
+          <w:rFonts w:ascii="Times New Roman" w:hAnsi="Times New Roman" w:cs="Times New Roman"/>
+        </w:rPr>
+        <w:t xml:space="preserve"> (Could get worse)</w:t>
+      </w:r>
+    </w:p>
+    <w:p>
+      <w:pPr>
+        <w:rPr>
+          <w:rFonts w:ascii="Times New Roman" w:hAnsi="Times New Roman" w:cs="Times New Roman"/>
+        </w:rPr>
+      </w:pPr>
+      <w:r>
+        <w:rPr>
+          <w:rFonts w:ascii="Times New Roman" w:hAnsi="Times New Roman" w:cs="Times New Roman"/>
+        </w:rPr>
+        <w:t>Andrew:</w:t>
+      </w:r>
+    </w:p>
+    <w:p>
+      <w:pPr>
+        <w:pStyle w:val="NormalWeb"/>
+        <w:ind w:firstLine="720"/>
+        <w:rPr>
+          <w:color w:val="000000"/>
+        </w:rPr>
+      </w:pPr>
+      <w:r>
+        <w:rPr>
+          <w:color w:val="000000"/>
+        </w:rPr>
+        <w:t>What are you working on? How is it going?</w:t>
+      </w:r>
+    </w:p>
+    <w:p>
+      <w:pPr>
+        <w:pStyle w:val="NormalWeb"/>
+        <w:ind w:firstLine="720"/>
+        <w:rPr>
+          <w:color w:val="000000"/>
+        </w:rPr>
+      </w:pPr>
+      <w:r>
+        <w:rPr>
+          <w:color w:val="000000"/>
+        </w:rPr>
+        <w:t>Taking day off of school then hitting assignments hard other weekend days</w:t>
+      </w:r>
+    </w:p>
+    <w:p>
+      <w:pPr>
+        <w:pStyle w:val="NormalWeb"/>
+        <w:ind w:firstLine="720"/>
+        <w:rPr>
+          <w:color w:val="000000"/>
+        </w:rPr>
+      </w:pPr>
+      <w:r>
+        <w:rPr>
+          <w:color w:val="000000"/>
+        </w:rPr>
+        <w:t>Blockers &amp; Issues?</w:t>
+      </w:r>
+    </w:p>
+    <w:p>
+      <w:pPr>
+        <w:pStyle w:val="NormalWeb"/>
+        <w:ind w:firstLine="720"/>
+        <w:rPr>
+          <w:color w:val="000000"/>
+        </w:rPr>
+      </w:pPr>
+      <w:r>
+        <w:rPr>
+          <w:color w:val="000000"/>
+        </w:rPr>
+        <w:t>None</w:t>
+      </w:r>
+    </w:p>
+    <w:p>
+      <w:pPr>
+        <w:pStyle w:val="NormalWeb"/>
+        <w:ind w:firstLine="720"/>
+        <w:rPr>
+          <w:color w:val="000000"/>
+        </w:rPr>
+      </w:pPr>
+      <w:r>
+        <w:rPr>
+          <w:color w:val="000000"/>
+        </w:rPr>
+        <w:t>What will you be working on?</w:t>
+      </w:r>
+    </w:p>
+    <w:p>
+      <w:pPr>
+        <w:rPr>
+          <w:rFonts w:ascii="Times New Roman" w:hAnsi="Times New Roman" w:cs="Times New Roman"/>
+        </w:rPr>
+      </w:pPr>
+      <w:r>
+        <w:rPr>
+          <w:rFonts w:ascii="Times New Roman" w:hAnsi="Times New Roman" w:cs="Times New Roman"/>
+        </w:rPr>
+        <w:tab/>
+        <w:t>GE04 hopefully before monday</w:t>
+      </w:r>
+    </w:p>
+    <w:p>
+      <w:pPr>
+        <w:rPr>
+          <w:rFonts w:ascii="Times New Roman" w:hAnsi="Times New Roman" w:cs="Times New Roman"/>
+        </w:rPr>
+      </w:pPr>
+      <w:r>
+        <w:rPr>
+          <w:rFonts w:ascii="Times New Roman" w:hAnsi="Times New Roman" w:cs="Times New Roman"/>
+        </w:rPr>
+        <w:tab/>
+        <w:t>Workload: 4/10</w:t>
+      </w:r>
+    </w:p>
+    <w:p>
+      <w:pPr>
+        <w:rPr>
+          <w:rFonts w:ascii="Times New Roman" w:hAnsi="Times New Roman" w:cs="Times New Roman"/>
+        </w:rPr>
+      </w:pPr>
+      <w:r>
+        <w:rPr>
+          <w:rFonts w:ascii="Times New Roman" w:hAnsi="Times New Roman" w:cs="Times New Roman"/>
+        </w:rPr>
+        <w:t>David:</w:t>
+      </w:r>
+    </w:p>
+    <w:p>
+      <w:pPr>
+        <w:pStyle w:val="NormalWeb"/>
+        <w:ind w:firstLine="720"/>
+        <w:rPr>
+          <w:color w:val="000000"/>
+        </w:rPr>
+      </w:pPr>
+      <w:r>
+        <w:rPr>
+          <w:color w:val="000000"/>
+        </w:rPr>
+        <w:t>What are you working on? How is it going?</w:t>
+      </w:r>
+    </w:p>
+    <w:p>
+      <w:pPr>
+        <w:pStyle w:val="NormalWeb"/>
+        <w:ind w:firstLine="720"/>
+        <w:rPr>
+          <w:color w:val="000000"/>
+        </w:rPr>
+      </w:pPr>
+      <w:r>
+        <w:rPr>
+          <w:color w:val="000000"/>
+        </w:rPr>
+        <w:t>Meeting with customers today and tomorrow then onto completing requirements report</w:t>
+      </w:r>
+    </w:p>
+    <w:p>
+      <w:pPr>
+        <w:pStyle w:val="NormalWeb"/>
+        <w:ind w:firstLine="720"/>
+        <w:rPr>
+          <w:color w:val="000000"/>
+        </w:rPr>
+      </w:pPr>
+      <w:r>
+        <w:rPr>
+          <w:color w:val="000000"/>
+        </w:rPr>
+        <w:t>Blockers &amp; Issues?</w:t>
+      </w:r>
+    </w:p>
+    <w:p>
+      <w:pPr>
+        <w:pStyle w:val="NormalWeb"/>
+        <w:ind w:firstLine="720"/>
+        <w:rPr>
+          <w:color w:val="000000"/>
+        </w:rPr>
+      </w:pPr>
+      <w:r>
+        <w:rPr>
+          <w:color w:val="000000"/>
+        </w:rPr>
+        <w:t>None</w:t>
+      </w:r>
+    </w:p>
+    <w:p>
+      <w:pPr>
+        <w:pStyle w:val="NormalWeb"/>
+        <w:ind w:firstLine="720"/>
+        <w:rPr>
+          <w:color w:val="000000"/>
+        </w:rPr>
+      </w:pPr>
+      <w:r>
+        <w:rPr>
+          <w:color w:val="000000"/>
+        </w:rPr>
+        <w:lastRenderedPageBreak/>
+        <w:t>What will you be working on?</w:t>
+      </w:r>
+    </w:p>
+    <w:p>
+      <w:pPr>
+        <w:rPr>
+          <w:rFonts w:ascii="Times New Roman" w:hAnsi="Times New Roman" w:cs="Times New Roman"/>
+        </w:rPr>
+      </w:pPr>
+      <w:r>
+        <w:rPr>
+          <w:rFonts w:ascii="Times New Roman" w:hAnsi="Times New Roman" w:cs="Times New Roman"/>
+        </w:rPr>
+        <w:tab/>
+        <w:t>GE04 Monday or Tuesday</w:t>
+      </w:r>
+    </w:p>
+    <w:p>
+      <w:pPr>
+        <w:rPr>
+          <w:rFonts w:ascii="Times New Roman" w:hAnsi="Times New Roman" w:cs="Times New Roman"/>
+        </w:rPr>
+      </w:pPr>
+      <w:r>
+        <w:rPr>
+          <w:rFonts w:ascii="Times New Roman" w:hAnsi="Times New Roman" w:cs="Times New Roman"/>
+        </w:rPr>
+        <w:tab/>
+        <w:t>Workload: 7/10</w:t>
+      </w:r>
+    </w:p>
+    <w:p>
+      <w:pPr>
+        <w:pStyle w:val="NormalWeb"/>
         <w:rPr>
           <w:b/>
           <w:bCs/>
           <w:color w:val="000000"/>
         </w:rPr>
-        <w:t>Change</w:t>
-      </w:r>
+      </w:pPr>
       <w:r>
         <w:rPr>
           <w:b/>
           <w:bCs/>
           <w:color w:val="000000"/>
         </w:rPr>
-        <w:t>s</w:t>
+        <w:t xml:space="preserve">Monday Scrum </w:t>
       </w:r>
       <w:r>
         <w:rPr>
@@ -387,7 +892,7 @@
           <w:bCs/>
           <w:color w:val="000000"/>
         </w:rPr>
-        <w:t xml:space="preserve"> During GE0</w:t>
+        <w:t xml:space="preserve">(March </w:t>
       </w:r>
       <w:r>
         <w:rPr>
@@ -395,54 +900,575 @@
           <w:bCs/>
           <w:color w:val="000000"/>
         </w:rPr>
-        <w:t>4:</w:t>
-      </w:r>
-    </w:p>
-    <w:p>
-      <w:pPr>
-        <w:pStyle w:val="NormalWeb"/>
-        <w:ind w:firstLine="720"/>
-        <w:rPr>
-          <w:color w:val="000000"/>
-        </w:rPr>
-      </w:pPr>
-      <w:r>
-        <w:rPr>
-          <w:color w:val="000000"/>
-        </w:rPr>
-        <w:t>-</w:t>
-      </w:r>
-      <w:r>
-        <w:rPr>
-          <w:color w:val="000000"/>
-        </w:rPr>
-        <w:t>None as of now</w:t>
-      </w:r>
-    </w:p>
-    <w:p>
-      <w:pPr>
-        <w:pStyle w:val="NormalWeb"/>
+        <w:t>11</w:t>
+      </w:r>
+      <w:r>
         <w:rPr>
           <w:b/>
           <w:bCs/>
           <w:color w:val="000000"/>
         </w:rPr>
-      </w:pPr>
-      <w:r>
+        <w:t>):</w:t>
+      </w:r>
+    </w:p>
+    <w:p>
+      <w:pPr>
+        <w:rPr>
+          <w:rFonts w:ascii="Times New Roman" w:hAnsi="Times New Roman" w:cs="Times New Roman"/>
+        </w:rPr>
+      </w:pPr>
+      <w:r>
+        <w:rPr>
+          <w:rFonts w:ascii="Times New Roman" w:hAnsi="Times New Roman" w:cs="Times New Roman"/>
+        </w:rPr>
+        <w:t>Damon:</w:t>
+      </w:r>
+    </w:p>
+    <w:p>
+      <w:pPr>
+        <w:pStyle w:val="NormalWeb"/>
+        <w:ind w:firstLine="720"/>
+        <w:rPr>
+          <w:color w:val="000000"/>
+        </w:rPr>
+      </w:pPr>
+      <w:r>
+        <w:rPr>
+          <w:color w:val="000000"/>
+        </w:rPr>
+        <w:t>What are you working on? How is it going?</w:t>
+      </w:r>
+    </w:p>
+    <w:p>
+      <w:pPr>
+        <w:pStyle w:val="NormalWeb"/>
+        <w:ind w:firstLine="720"/>
+        <w:rPr>
+          <w:color w:val="000000"/>
+        </w:rPr>
+      </w:pPr>
+      <w:r>
+        <w:rPr>
+          <w:color w:val="000000"/>
+        </w:rPr>
+        <w:t>Working on GE04 Tuesday or wednesday</w:t>
+      </w:r>
+    </w:p>
+    <w:p>
+      <w:pPr>
+        <w:pStyle w:val="NormalWeb"/>
+        <w:ind w:firstLine="720"/>
+        <w:rPr>
+          <w:color w:val="000000"/>
+        </w:rPr>
+      </w:pPr>
+      <w:r>
+        <w:rPr>
+          <w:color w:val="000000"/>
+        </w:rPr>
+        <w:t>Blockers &amp; Issues?</w:t>
+      </w:r>
+    </w:p>
+    <w:p>
+      <w:pPr>
+        <w:pStyle w:val="NormalWeb"/>
+        <w:ind w:firstLine="720"/>
+        <w:rPr>
+          <w:color w:val="000000"/>
+        </w:rPr>
+      </w:pPr>
+      <w:r>
+        <w:rPr>
+          <w:color w:val="000000"/>
+        </w:rPr>
+        <w:t>Family issues</w:t>
+      </w:r>
+    </w:p>
+    <w:p>
+      <w:pPr>
+        <w:pStyle w:val="NormalWeb"/>
+        <w:ind w:firstLine="720"/>
+        <w:rPr>
+          <w:color w:val="000000"/>
+        </w:rPr>
+      </w:pPr>
+      <w:r>
+        <w:rPr>
+          <w:color w:val="000000"/>
+        </w:rPr>
+        <w:t>What will you be working on?</w:t>
+      </w:r>
+    </w:p>
+    <w:p>
+      <w:pPr>
+        <w:rPr>
+          <w:rFonts w:ascii="Times New Roman" w:hAnsi="Times New Roman" w:cs="Times New Roman"/>
+        </w:rPr>
+      </w:pPr>
+      <w:r>
+        <w:rPr>
+          <w:rFonts w:ascii="Times New Roman" w:hAnsi="Times New Roman" w:cs="Times New Roman"/>
+        </w:rPr>
+        <w:tab/>
+      </w:r>
+      <w:r>
+        <w:rPr>
+          <w:rFonts w:ascii="Times New Roman" w:hAnsi="Times New Roman" w:cs="Times New Roman"/>
+        </w:rPr>
+        <w:t>All work and documentation over the remainder of the week</w:t>
+      </w:r>
+    </w:p>
+    <w:p>
+      <w:pPr>
+        <w:rPr>
+          <w:rFonts w:ascii="Times New Roman" w:hAnsi="Times New Roman" w:cs="Times New Roman"/>
+        </w:rPr>
+      </w:pPr>
+      <w:r>
+        <w:rPr>
+          <w:rFonts w:ascii="Times New Roman" w:hAnsi="Times New Roman" w:cs="Times New Roman"/>
+        </w:rPr>
+        <w:tab/>
+        <w:t xml:space="preserve">Workload: </w:t>
+      </w:r>
+    </w:p>
+    <w:p>
+      <w:pPr>
+        <w:rPr>
+          <w:rFonts w:ascii="Times New Roman" w:hAnsi="Times New Roman" w:cs="Times New Roman"/>
+        </w:rPr>
+      </w:pPr>
+      <w:r>
+        <w:rPr>
+          <w:rFonts w:ascii="Times New Roman" w:hAnsi="Times New Roman" w:cs="Times New Roman"/>
+        </w:rPr>
+        <w:tab/>
+        <w:t>7/10</w:t>
+      </w:r>
+    </w:p>
+    <w:p>
+      <w:pPr>
+        <w:rPr>
+          <w:rFonts w:ascii="Times New Roman" w:hAnsi="Times New Roman" w:cs="Times New Roman"/>
+        </w:rPr>
+      </w:pPr>
+      <w:r>
+        <w:rPr>
+          <w:rFonts w:ascii="Times New Roman" w:hAnsi="Times New Roman" w:cs="Times New Roman"/>
+        </w:rPr>
+        <w:t>Camilla:</w:t>
+      </w:r>
+    </w:p>
+    <w:p>
+      <w:pPr>
+        <w:pStyle w:val="NormalWeb"/>
+        <w:ind w:firstLine="720"/>
+        <w:rPr>
+          <w:color w:val="000000"/>
+        </w:rPr>
+      </w:pPr>
+      <w:r>
+        <w:rPr>
+          <w:color w:val="000000"/>
+        </w:rPr>
+        <w:t>What are you working on? How is it going?</w:t>
+      </w:r>
+    </w:p>
+    <w:p>
+      <w:pPr>
+        <w:pStyle w:val="NormalWeb"/>
+        <w:ind w:firstLine="720"/>
+        <w:rPr>
+          <w:color w:val="000000"/>
+        </w:rPr>
+      </w:pPr>
+      <w:r>
+        <w:rPr>
+          <w:color w:val="000000"/>
+        </w:rPr>
+        <w:t>Worked on other classes this weekend</w:t>
+      </w:r>
+    </w:p>
+    <w:p>
+      <w:pPr>
+        <w:pStyle w:val="NormalWeb"/>
+        <w:ind w:firstLine="720"/>
+        <w:rPr>
+          <w:color w:val="000000"/>
+        </w:rPr>
+      </w:pPr>
+      <w:r>
+        <w:rPr>
+          <w:color w:val="000000"/>
+        </w:rPr>
+        <w:t>Blockers &amp; Issues?</w:t>
+      </w:r>
+    </w:p>
+    <w:p>
+      <w:pPr>
+        <w:pStyle w:val="NormalWeb"/>
+        <w:ind w:firstLine="720"/>
+        <w:rPr>
+          <w:color w:val="000000"/>
+        </w:rPr>
+      </w:pPr>
+      <w:r>
+        <w:rPr>
+          <w:color w:val="000000"/>
+        </w:rPr>
+        <w:t>None</w:t>
+      </w:r>
+    </w:p>
+    <w:p>
+      <w:pPr>
+        <w:pStyle w:val="NormalWeb"/>
+        <w:ind w:firstLine="720"/>
+        <w:rPr>
+          <w:rFonts w:eastAsiaTheme="minorHAnsi"/>
+          <w:kern w:val="2"/>
+          <w14:ligatures w14:val="standardContextual"/>
+        </w:rPr>
+      </w:pPr>
+      <w:r>
+        <w:rPr>
+          <w:color w:val="000000"/>
+        </w:rPr>
+        <w:t>What will you be working on?</w:t>
+      </w:r>
+    </w:p>
+    <w:p>
+      <w:pPr>
+        <w:pStyle w:val="NormalWeb"/>
+        <w:ind w:firstLine="720"/>
+      </w:pPr>
+      <w:r>
+        <w:t xml:space="preserve"> </w:t>
+      </w:r>
+      <w:r>
+        <w:t>GE04 Tuesday</w:t>
+      </w:r>
+    </w:p>
+    <w:p>
+      <w:pPr>
+        <w:rPr>
+          <w:rFonts w:ascii="Times New Roman" w:hAnsi="Times New Roman" w:cs="Times New Roman"/>
+        </w:rPr>
+      </w:pPr>
+      <w:r>
+        <w:rPr>
+          <w:rFonts w:ascii="Times New Roman" w:hAnsi="Times New Roman" w:cs="Times New Roman"/>
+        </w:rPr>
+        <w:tab/>
+        <w:t xml:space="preserve">Workload: </w:t>
+      </w:r>
+    </w:p>
+    <w:p>
+      <w:pPr>
+        <w:ind w:firstLine="720"/>
+        <w:rPr>
+          <w:rFonts w:ascii="Times New Roman" w:hAnsi="Times New Roman" w:cs="Times New Roman"/>
+        </w:rPr>
+      </w:pPr>
+      <w:r>
+        <w:rPr>
+          <w:rFonts w:ascii="Times New Roman" w:hAnsi="Times New Roman" w:cs="Times New Roman"/>
+        </w:rPr>
+        <w:t>5/10</w:t>
+      </w:r>
+    </w:p>
+    <w:p>
+      <w:pPr>
+        <w:rPr>
+          <w:rFonts w:ascii="Times New Roman" w:hAnsi="Times New Roman" w:cs="Times New Roman"/>
+        </w:rPr>
+      </w:pPr>
+    </w:p>
+    <w:p>
+      <w:pPr>
+        <w:rPr>
+          <w:rFonts w:ascii="Times New Roman" w:hAnsi="Times New Roman" w:cs="Times New Roman"/>
+        </w:rPr>
+      </w:pPr>
+    </w:p>
+    <w:p>
+      <w:pPr>
+        <w:rPr>
+          <w:rFonts w:ascii="Times New Roman" w:hAnsi="Times New Roman" w:cs="Times New Roman"/>
+        </w:rPr>
+      </w:pPr>
+      <w:r>
+        <w:rPr>
+          <w:rFonts w:ascii="Times New Roman" w:hAnsi="Times New Roman" w:cs="Times New Roman"/>
+        </w:rPr>
+        <w:lastRenderedPageBreak/>
+        <w:t>Andrew:</w:t>
+      </w:r>
+    </w:p>
+    <w:p>
+      <w:pPr>
+        <w:pStyle w:val="NormalWeb"/>
+        <w:ind w:firstLine="720"/>
+        <w:rPr>
+          <w:color w:val="000000"/>
+        </w:rPr>
+      </w:pPr>
+      <w:r>
+        <w:rPr>
+          <w:color w:val="000000"/>
+        </w:rPr>
+        <w:t>What are you working on? How is it going?</w:t>
+      </w:r>
+    </w:p>
+    <w:p>
+      <w:pPr>
+        <w:pStyle w:val="NormalWeb"/>
+        <w:ind w:firstLine="720"/>
+        <w:rPr>
+          <w:color w:val="000000"/>
+        </w:rPr>
+      </w:pPr>
+      <w:r>
+        <w:rPr>
+          <w:color w:val="000000"/>
+        </w:rPr>
+        <w:t>Took a day off this weekend from school</w:t>
+      </w:r>
+    </w:p>
+    <w:p>
+      <w:pPr>
+        <w:pStyle w:val="NormalWeb"/>
+        <w:ind w:firstLine="720"/>
+        <w:rPr>
+          <w:color w:val="000000"/>
+        </w:rPr>
+      </w:pPr>
+      <w:r>
+        <w:rPr>
+          <w:color w:val="000000"/>
+        </w:rPr>
+        <w:t>Blockers &amp; Issues?</w:t>
+      </w:r>
+    </w:p>
+    <w:p>
+      <w:pPr>
+        <w:pStyle w:val="NormalWeb"/>
+        <w:ind w:firstLine="720"/>
+        <w:rPr>
+          <w:color w:val="000000"/>
+        </w:rPr>
+      </w:pPr>
+      <w:r>
+        <w:rPr>
+          <w:color w:val="000000"/>
+        </w:rPr>
+        <w:t>Lots of stuff on his plate</w:t>
+      </w:r>
+    </w:p>
+    <w:p>
+      <w:pPr>
+        <w:pStyle w:val="NormalWeb"/>
+        <w:ind w:firstLine="720"/>
+        <w:rPr>
+          <w:color w:val="000000"/>
+        </w:rPr>
+      </w:pPr>
+      <w:r>
+        <w:rPr>
+          <w:color w:val="000000"/>
+        </w:rPr>
+        <w:t>What will you be working on?</w:t>
+      </w:r>
+    </w:p>
+    <w:p>
+      <w:pPr>
+        <w:rPr>
+          <w:rFonts w:ascii="Times New Roman" w:hAnsi="Times New Roman" w:cs="Times New Roman"/>
+        </w:rPr>
+      </w:pPr>
+      <w:r>
+        <w:rPr>
+          <w:rFonts w:ascii="Times New Roman" w:hAnsi="Times New Roman" w:cs="Times New Roman"/>
+        </w:rPr>
+        <w:tab/>
+      </w:r>
+      <w:r>
+        <w:rPr>
+          <w:rFonts w:ascii="Times New Roman" w:hAnsi="Times New Roman" w:cs="Times New Roman"/>
+        </w:rPr>
+        <w:t>GE04 later this week</w:t>
+      </w:r>
+    </w:p>
+    <w:p>
+      <w:pPr>
+        <w:rPr>
+          <w:rFonts w:ascii="Times New Roman" w:hAnsi="Times New Roman" w:cs="Times New Roman"/>
+        </w:rPr>
+      </w:pPr>
+      <w:r>
+        <w:rPr>
+          <w:rFonts w:ascii="Times New Roman" w:hAnsi="Times New Roman" w:cs="Times New Roman"/>
+        </w:rPr>
+        <w:tab/>
+        <w:t xml:space="preserve">Workload: </w:t>
+      </w:r>
+    </w:p>
+    <w:p>
+      <w:pPr>
+        <w:rPr>
+          <w:rFonts w:ascii="Times New Roman" w:hAnsi="Times New Roman" w:cs="Times New Roman"/>
+        </w:rPr>
+      </w:pPr>
+      <w:r>
+        <w:rPr>
+          <w:rFonts w:ascii="Times New Roman" w:hAnsi="Times New Roman" w:cs="Times New Roman"/>
+        </w:rPr>
+        <w:tab/>
+        <w:t>9/10</w:t>
+      </w:r>
+    </w:p>
+    <w:p>
+      <w:pPr>
+        <w:rPr>
+          <w:rFonts w:ascii="Times New Roman" w:hAnsi="Times New Roman" w:cs="Times New Roman"/>
+        </w:rPr>
+      </w:pPr>
+      <w:r>
+        <w:rPr>
+          <w:rFonts w:ascii="Times New Roman" w:hAnsi="Times New Roman" w:cs="Times New Roman"/>
+        </w:rPr>
+        <w:t>David:</w:t>
+      </w:r>
+    </w:p>
+    <w:p>
+      <w:pPr>
+        <w:pStyle w:val="NormalWeb"/>
+        <w:ind w:firstLine="720"/>
+        <w:rPr>
+          <w:color w:val="000000"/>
+        </w:rPr>
+      </w:pPr>
+      <w:r>
+        <w:rPr>
+          <w:color w:val="000000"/>
+        </w:rPr>
+        <w:t>What are you working on? How is it going?</w:t>
+      </w:r>
+    </w:p>
+    <w:p>
+      <w:pPr>
+        <w:pStyle w:val="NormalWeb"/>
+        <w:ind w:firstLine="720"/>
+        <w:rPr>
+          <w:color w:val="000000"/>
+        </w:rPr>
+      </w:pPr>
+      <w:r>
+        <w:rPr>
+          <w:color w:val="000000"/>
+        </w:rPr>
+        <w:t>Plan on working on GE04 soon. Was working on other items over the weekend</w:t>
+      </w:r>
+    </w:p>
+    <w:p>
+      <w:pPr>
+        <w:pStyle w:val="NormalWeb"/>
+        <w:ind w:firstLine="720"/>
+        <w:rPr>
+          <w:color w:val="000000"/>
+        </w:rPr>
+      </w:pPr>
+      <w:r>
+        <w:rPr>
+          <w:color w:val="000000"/>
+        </w:rPr>
+        <w:t>Blockers &amp; Issues?</w:t>
+      </w:r>
+    </w:p>
+    <w:p>
+      <w:pPr>
+        <w:pStyle w:val="NormalWeb"/>
+        <w:ind w:firstLine="720"/>
+        <w:rPr>
+          <w:color w:val="000000"/>
+        </w:rPr>
+      </w:pPr>
+      <w:r>
+        <w:rPr>
+          <w:color w:val="000000"/>
+        </w:rPr>
+        <w:t>Busy in other classes</w:t>
+      </w:r>
+    </w:p>
+    <w:p>
+      <w:pPr>
+        <w:pStyle w:val="NormalWeb"/>
+        <w:ind w:firstLine="720"/>
+        <w:rPr>
+          <w:rFonts w:eastAsiaTheme="minorHAnsi"/>
+          <w:kern w:val="2"/>
+          <w14:ligatures w14:val="standardContextual"/>
+        </w:rPr>
+      </w:pPr>
+      <w:r>
+        <w:rPr>
+          <w:color w:val="000000"/>
+        </w:rPr>
+        <w:t>What will you be working on?</w:t>
+      </w:r>
+    </w:p>
+    <w:p>
+      <w:pPr>
+        <w:pStyle w:val="NormalWeb"/>
+        <w:ind w:firstLine="720"/>
+      </w:pPr>
+      <w:r>
+        <w:t>GE04 this week and documentation after everyone is done</w:t>
+      </w:r>
+    </w:p>
+    <w:p>
+      <w:pPr>
+        <w:rPr>
+          <w:rFonts w:ascii="Times New Roman" w:hAnsi="Times New Roman" w:cs="Times New Roman"/>
+        </w:rPr>
+      </w:pPr>
+      <w:r>
+        <w:rPr>
+          <w:rFonts w:ascii="Times New Roman" w:hAnsi="Times New Roman" w:cs="Times New Roman"/>
+        </w:rPr>
+        <w:tab/>
+        <w:t>Workload:</w:t>
+      </w:r>
+    </w:p>
+    <w:p>
+      <w:pPr>
+        <w:rPr>
+          <w:rFonts w:ascii="Times New Roman" w:hAnsi="Times New Roman" w:cs="Times New Roman"/>
+        </w:rPr>
+      </w:pPr>
+      <w:r>
+        <w:rPr>
+          <w:rFonts w:ascii="Times New Roman" w:hAnsi="Times New Roman" w:cs="Times New Roman"/>
+        </w:rPr>
+        <w:tab/>
+        <w:t>6/10</w:t>
+      </w:r>
+    </w:p>
+    <w:p>
+      <w:pPr>
+        <w:pStyle w:val="NormalWeb"/>
         <w:rPr>
           <w:b/>
           <w:bCs/>
           <w:color w:val="000000"/>
         </w:rPr>
-        <w:t>Friday Update (</w:t>
-      </w:r>
+      </w:pPr>
       <w:r>
         <w:rPr>
           <w:b/>
           <w:bCs/>
           <w:color w:val="000000"/>
         </w:rPr>
-        <w:t>March 8</w:t>
+        <w:t xml:space="preserve">Friday Update (March </w:t>
       </w:r>
       <w:r>
         <w:rPr>
@@ -450,6 +1476,14 @@
           <w:bCs/>
           <w:color w:val="000000"/>
         </w:rPr>
+        <w:t>15</w:t>
+      </w:r>
+      <w:r>
+        <w:rPr>
+          <w:b/>
+          <w:bCs/>
+          <w:color w:val="000000"/>
+        </w:rPr>
         <w:t>):</w:t>
       </w:r>
     </w:p>
@@ -493,7 +1527,7 @@
         <w:rPr>
           <w:color w:val="000000"/>
         </w:rPr>
-        <w:t xml:space="preserve">Working on customer report. </w:t>
+        <w:t>Finish GE04 early tomorrow and documentation</w:t>
       </w:r>
     </w:p>
     <w:p>
@@ -523,7 +1557,7 @@
         <w:rPr>
           <w:color w:val="000000"/>
         </w:rPr>
-        <w:t>Workload high till Wednesday</w:t>
+        <w:t>Outside of school is messy right now</w:t>
       </w:r>
     </w:p>
     <w:p>
@@ -553,7 +1587,13 @@
           <w:rFonts w:ascii="Times New Roman" w:hAnsi="Times New Roman" w:cs="Times New Roman"/>
         </w:rPr>
         <w:tab/>
-        <w:t>GE04 documentation Tuesday and Wednesday</w:t>
+        <w:t xml:space="preserve">GE04 </w:t>
+      </w:r>
+      <w:r>
+        <w:rPr>
+          <w:rFonts w:ascii="Times New Roman" w:hAnsi="Times New Roman" w:cs="Times New Roman"/>
+        </w:rPr>
+        <w:t>finished by sunday</w:t>
       </w:r>
     </w:p>
     <w:p>
@@ -580,13 +1620,7 @@
         <w:rPr>
           <w:rFonts w:ascii="Times New Roman" w:hAnsi="Times New Roman" w:cs="Times New Roman"/>
         </w:rPr>
-        <w:t>Camilla</w:t>
-      </w:r>
-      <w:r>
-        <w:rPr>
-          <w:rFonts w:ascii="Times New Roman" w:hAnsi="Times New Roman" w:cs="Times New Roman"/>
-        </w:rPr>
-        <w:t>:</w:t>
+        <w:t>Camilla:</w:t>
       </w:r>
     </w:p>
     <w:p>
@@ -616,7 +1650,7 @@
         <w:rPr>
           <w:color w:val="000000"/>
         </w:rPr>
-        <w:t>Hope to start Requirements Report Saturday</w:t>
+        <w:t>Put behind by other classes finishing GE tomorrow</w:t>
       </w:r>
     </w:p>
     <w:p>
@@ -646,7 +1680,129 @@
         <w:rPr>
           <w:color w:val="000000"/>
         </w:rPr>
-        <w:t>Quite busy and won’t know how bad that will get</w:t>
+        <w:t>Time and confused on implementation</w:t>
+      </w:r>
+    </w:p>
+    <w:p>
+      <w:pPr>
+        <w:pStyle w:val="NormalWeb"/>
+        <w:ind w:firstLine="720"/>
+        <w:rPr>
+          <w:color w:val="000000"/>
+        </w:rPr>
+      </w:pPr>
+      <w:r>
+        <w:rPr>
+          <w:color w:val="000000"/>
+        </w:rPr>
+        <w:t>What will you be working on?</w:t>
+      </w:r>
+    </w:p>
+    <w:p>
+      <w:pPr>
+        <w:rPr>
+          <w:rFonts w:ascii="Times New Roman" w:hAnsi="Times New Roman" w:cs="Times New Roman"/>
+        </w:rPr>
+      </w:pPr>
+      <w:r>
+        <w:rPr>
+          <w:rFonts w:ascii="Times New Roman" w:hAnsi="Times New Roman" w:cs="Times New Roman"/>
+        </w:rPr>
+        <w:tab/>
+        <w:t xml:space="preserve">GE04 Tuesday </w:t>
+      </w:r>
+    </w:p>
+    <w:p>
+      <w:pPr>
+        <w:rPr>
+          <w:rFonts w:ascii="Times New Roman" w:hAnsi="Times New Roman" w:cs="Times New Roman"/>
+        </w:rPr>
+      </w:pPr>
+      <w:r>
+        <w:rPr>
+          <w:rFonts w:ascii="Times New Roman" w:hAnsi="Times New Roman" w:cs="Times New Roman"/>
+        </w:rPr>
+        <w:tab/>
+        <w:t xml:space="preserve">Workload: </w:t>
+      </w:r>
+      <w:r>
+        <w:rPr>
+          <w:rFonts w:ascii="Times New Roman" w:hAnsi="Times New Roman" w:cs="Times New Roman"/>
+        </w:rPr>
+        <w:t>3/10</w:t>
+      </w:r>
+    </w:p>
+    <w:p>
+      <w:pPr>
+        <w:rPr>
+          <w:rFonts w:ascii="Times New Roman" w:hAnsi="Times New Roman" w:cs="Times New Roman"/>
+        </w:rPr>
+      </w:pPr>
+      <w:r>
+        <w:rPr>
+          <w:rFonts w:ascii="Times New Roman" w:hAnsi="Times New Roman" w:cs="Times New Roman"/>
+        </w:rPr>
+        <w:t>Andrew:</w:t>
+      </w:r>
+    </w:p>
+    <w:p>
+      <w:pPr>
+        <w:pStyle w:val="NormalWeb"/>
+        <w:ind w:firstLine="720"/>
+        <w:rPr>
+          <w:color w:val="000000"/>
+        </w:rPr>
+      </w:pPr>
+      <w:r>
+        <w:rPr>
+          <w:color w:val="000000"/>
+        </w:rPr>
+        <w:t>What are you working on? How is it going?</w:t>
+      </w:r>
+    </w:p>
+    <w:p>
+      <w:pPr>
+        <w:pStyle w:val="NormalWeb"/>
+        <w:ind w:firstLine="720"/>
+        <w:rPr>
+          <w:color w:val="000000"/>
+        </w:rPr>
+      </w:pPr>
+      <w:r>
+        <w:rPr>
+          <w:color w:val="000000"/>
+        </w:rPr>
+        <w:t>Working through GE04 should have it done by tonight with documentation</w:t>
+      </w:r>
+    </w:p>
+    <w:p>
+      <w:pPr>
+        <w:pStyle w:val="NormalWeb"/>
+        <w:ind w:firstLine="720"/>
+        <w:rPr>
+          <w:color w:val="000000"/>
+        </w:rPr>
+      </w:pPr>
+      <w:r>
+        <w:rPr>
+          <w:color w:val="000000"/>
+        </w:rPr>
+        <w:t>Blockers &amp; Issues?</w:t>
+      </w:r>
+    </w:p>
+    <w:p>
+      <w:pPr>
+        <w:pStyle w:val="NormalWeb"/>
+        <w:ind w:firstLine="720"/>
+        <w:rPr>
+          <w:color w:val="000000"/>
+        </w:rPr>
+      </w:pPr>
+      <w:r>
+        <w:rPr>
+          <w:color w:val="000000"/>
+        </w:rPr>
+        <w:t>Same as Damon</w:t>
       </w:r>
     </w:p>
     <w:p>
@@ -681,7 +1837,7 @@
         <w:rPr>
           <w:rFonts w:ascii="Times New Roman" w:hAnsi="Times New Roman" w:cs="Times New Roman"/>
         </w:rPr>
-        <w:t xml:space="preserve">Tuesday </w:t>
+        <w:t>and documentation</w:t>
       </w:r>
     </w:p>
     <w:p>
@@ -701,7 +1857,7 @@
         <w:rPr>
           <w:rFonts w:ascii="Times New Roman" w:hAnsi="Times New Roman" w:cs="Times New Roman"/>
         </w:rPr>
-        <w:t>7</w:t>
+        <w:t>8</w:t>
       </w:r>
       <w:r>
         <w:rPr>
@@ -709,30 +1865,18 @@
         </w:rPr>
         <w:t>/10</w:t>
       </w:r>
-      <w:r>
-        <w:rPr>
-          <w:rFonts w:ascii="Times New Roman" w:hAnsi="Times New Roman" w:cs="Times New Roman"/>
-        </w:rPr>
-        <w:t xml:space="preserve"> (Could get worse)</w:t>
-      </w:r>
-    </w:p>
-    <w:p>
-      <w:pPr>
-        <w:rPr>
-          <w:rFonts w:ascii="Times New Roman" w:hAnsi="Times New Roman" w:cs="Times New Roman"/>
-        </w:rPr>
-      </w:pPr>
-      <w:r>
-        <w:rPr>
-          <w:rFonts w:ascii="Times New Roman" w:hAnsi="Times New Roman" w:cs="Times New Roman"/>
-        </w:rPr>
-        <w:t>Andrew</w:t>
-      </w:r>
-      <w:r>
-        <w:rPr>
-          <w:rFonts w:ascii="Times New Roman" w:hAnsi="Times New Roman" w:cs="Times New Roman"/>
-        </w:rPr>
-        <w:t>:</w:t>
+    </w:p>
+    <w:p>
+      <w:pPr>
+        <w:rPr>
+          <w:rFonts w:ascii="Times New Roman" w:hAnsi="Times New Roman" w:cs="Times New Roman"/>
+        </w:rPr>
+      </w:pPr>
+      <w:r>
+        <w:rPr>
+          <w:rFonts w:ascii="Times New Roman" w:hAnsi="Times New Roman" w:cs="Times New Roman"/>
+        </w:rPr>
+        <w:t>David:</w:t>
       </w:r>
     </w:p>
     <w:p>
@@ -762,153 +1906,7 @@
         <w:rPr>
           <w:color w:val="000000"/>
         </w:rPr>
-        <w:t>Taking day off of school then hitting assignments hard other weekend days</w:t>
-      </w:r>
-    </w:p>
-    <w:p>
-      <w:pPr>
-        <w:pStyle w:val="NormalWeb"/>
-        <w:ind w:firstLine="720"/>
-        <w:rPr>
-          <w:color w:val="000000"/>
-        </w:rPr>
-      </w:pPr>
-      <w:r>
-        <w:rPr>
-          <w:color w:val="000000"/>
-        </w:rPr>
-        <w:t>Blockers &amp; Issues?</w:t>
-      </w:r>
-    </w:p>
-    <w:p>
-      <w:pPr>
-        <w:pStyle w:val="NormalWeb"/>
-        <w:ind w:firstLine="720"/>
-        <w:rPr>
-          <w:color w:val="000000"/>
-        </w:rPr>
-      </w:pPr>
-      <w:r>
-        <w:rPr>
-          <w:color w:val="000000"/>
-        </w:rPr>
-        <w:t>None</w:t>
-      </w:r>
-    </w:p>
-    <w:p>
-      <w:pPr>
-        <w:pStyle w:val="NormalWeb"/>
-        <w:ind w:firstLine="720"/>
-        <w:rPr>
-          <w:color w:val="000000"/>
-        </w:rPr>
-      </w:pPr>
-      <w:r>
-        <w:rPr>
-          <w:color w:val="000000"/>
-        </w:rPr>
-        <w:t>What will you be working on?</w:t>
-      </w:r>
-    </w:p>
-    <w:p>
-      <w:pPr>
-        <w:rPr>
-          <w:rFonts w:ascii="Times New Roman" w:hAnsi="Times New Roman" w:cs="Times New Roman"/>
-        </w:rPr>
-      </w:pPr>
-      <w:r>
-        <w:rPr>
-          <w:rFonts w:ascii="Times New Roman" w:hAnsi="Times New Roman" w:cs="Times New Roman"/>
-        </w:rPr>
-        <w:tab/>
-        <w:t xml:space="preserve">GE04 </w:t>
-      </w:r>
-      <w:r>
-        <w:rPr>
-          <w:rFonts w:ascii="Times New Roman" w:hAnsi="Times New Roman" w:cs="Times New Roman"/>
-        </w:rPr>
-        <w:t>hopefully before monday</w:t>
-      </w:r>
-    </w:p>
-    <w:p>
-      <w:pPr>
-        <w:rPr>
-          <w:rFonts w:ascii="Times New Roman" w:hAnsi="Times New Roman" w:cs="Times New Roman"/>
-        </w:rPr>
-      </w:pPr>
-      <w:r>
-        <w:rPr>
-          <w:rFonts w:ascii="Times New Roman" w:hAnsi="Times New Roman" w:cs="Times New Roman"/>
-        </w:rPr>
-        <w:tab/>
-        <w:t xml:space="preserve">Workload: </w:t>
-      </w:r>
-      <w:r>
-        <w:rPr>
-          <w:rFonts w:ascii="Times New Roman" w:hAnsi="Times New Roman" w:cs="Times New Roman"/>
-        </w:rPr>
-        <w:t>4</w:t>
-      </w:r>
-      <w:r>
-        <w:rPr>
-          <w:rFonts w:ascii="Times New Roman" w:hAnsi="Times New Roman" w:cs="Times New Roman"/>
-        </w:rPr>
-        <w:t>/10</w:t>
-      </w:r>
-    </w:p>
-    <w:p>
-      <w:pPr>
-        <w:rPr>
-          <w:rFonts w:ascii="Times New Roman" w:hAnsi="Times New Roman" w:cs="Times New Roman"/>
-        </w:rPr>
-      </w:pPr>
-      <w:r>
-        <w:rPr>
-          <w:rFonts w:ascii="Times New Roman" w:hAnsi="Times New Roman" w:cs="Times New Roman"/>
-        </w:rPr>
-        <w:t>Da</w:t>
-      </w:r>
-      <w:r>
-        <w:rPr>
-          <w:rFonts w:ascii="Times New Roman" w:hAnsi="Times New Roman" w:cs="Times New Roman"/>
-        </w:rPr>
-        <w:t>vid</w:t>
-      </w:r>
-      <w:r>
-        <w:rPr>
-          <w:rFonts w:ascii="Times New Roman" w:hAnsi="Times New Roman" w:cs="Times New Roman"/>
-        </w:rPr>
-        <w:t>:</w:t>
-      </w:r>
-    </w:p>
-    <w:p>
-      <w:pPr>
-        <w:pStyle w:val="NormalWeb"/>
-        <w:ind w:firstLine="720"/>
-        <w:rPr>
-          <w:color w:val="000000"/>
-        </w:rPr>
-      </w:pPr>
-      <w:r>
-        <w:rPr>
-          <w:color w:val="000000"/>
-        </w:rPr>
-        <w:t>What are you working on? How is it going?</w:t>
-      </w:r>
-    </w:p>
-    <w:p>
-      <w:pPr>
-        <w:pStyle w:val="NormalWeb"/>
-        <w:ind w:firstLine="720"/>
-        <w:rPr>
-          <w:color w:val="000000"/>
-        </w:rPr>
-      </w:pPr>
-      <w:r>
-        <w:rPr>
-          <w:color w:val="000000"/>
-        </w:rPr>
-        <w:t>Meeting with customers today and tomorrow then onto completing requirements report</w:t>
+        <w:t>Working tomorrow to finish GE have 70-80% implemented</w:t>
       </w:r>
     </w:p>
     <w:p>
@@ -968,13 +1966,12 @@
           <w:rFonts w:ascii="Times New Roman" w:hAnsi="Times New Roman" w:cs="Times New Roman"/>
         </w:rPr>
         <w:tab/>
-        <w:t xml:space="preserve">GE04 </w:t>
-      </w:r>
-      <w:r>
-        <w:rPr>
-          <w:rFonts w:ascii="Times New Roman" w:hAnsi="Times New Roman" w:cs="Times New Roman"/>
-        </w:rPr>
-        <w:t>Monday or Tuesday</w:t>
+      </w:r>
+      <w:r>
+        <w:rPr>
+          <w:rFonts w:ascii="Times New Roman" w:hAnsi="Times New Roman" w:cs="Times New Roman"/>
+        </w:rPr>
+        <w:t>Sorting through issues and finishing GE</w:t>
       </w:r>
     </w:p>
     <w:p>
@@ -988,27 +1985,8 @@
           <w:rFonts w:ascii="Times New Roman" w:hAnsi="Times New Roman" w:cs="Times New Roman"/>
         </w:rPr>
         <w:tab/>
-        <w:t xml:space="preserve">Workload: </w:t>
-      </w:r>
-      <w:r>
-        <w:rPr>
-          <w:rFonts w:ascii="Times New Roman" w:hAnsi="Times New Roman" w:cs="Times New Roman"/>
-        </w:rPr>
-        <w:t>7</w:t>
-      </w:r>
-      <w:r>
-        <w:rPr>
-          <w:rFonts w:ascii="Times New Roman" w:hAnsi="Times New Roman" w:cs="Times New Roman"/>
-        </w:rPr>
-        <w:t>/10</w:t>
-      </w:r>
-    </w:p>
-    <w:p>
-      <w:pPr>
-        <w:rPr>
-          <w:rFonts w:ascii="Times New Roman" w:hAnsi="Times New Roman" w:cs="Times New Roman"/>
-        </w:rPr>
-      </w:pPr>
+        <w:t>Workload: 7/10</w:t>
+      </w:r>
     </w:p>
     <w:p>
       <w:pPr>
